--- a/ad688_group6_geographic_analysis/_site/gap_analysis.docx
+++ b/ad688_group6_geographic_analysis/_site/gap_analysis.docx
@@ -293,7 +293,7 @@
         <w:rPr>
           <w:rStyle w:val="VerbatimChar"/>
         </w:rPr>
-        <w:t xml:space="preserve">25/10/16 04:25:22 WARN NativeCodeLoader: Unable to load native-hadoop library for your platform... using builtin-java classes where applicable</w:t>
+        <w:t xml:space="preserve">25/10/16 06:30:41 WARN NativeCodeLoader: Unable to load native-hadoop library for your platform... using builtin-java classes where applicable</w:t>
       </w:r>
       <w:r>
         <w:br/>
@@ -3178,7 +3178,7 @@
         <w:rPr>
           <w:rStyle w:val="StringTok"/>
         </w:rPr>
-        <w:t xml:space="preserve">"coolwarm"</w:t>
+        <w:t xml:space="preserve">"viridis"</w:t>
       </w:r>
       <w:r>
         <w:rPr>
@@ -3826,7 +3826,7 @@
         <w:rPr>
           <w:rStyle w:val="StringTok"/>
         </w:rPr>
-        <w:t xml:space="preserve">"coolwarm"</w:t>
+        <w:t xml:space="preserve">"viridis"</w:t>
       </w:r>
       <w:r>
         <w:rPr>
